--- a/Project/Report.docx
+++ b/Project/Report.docx
@@ -164,37 +164,7 @@
           <w:sz w:val="28"/>
           <w:szCs w:val="28"/>
         </w:rPr>
-        <w:t>CMPS</w:t>
-      </w:r>
-      <w:r>
-        <w:rPr>
-          <w:rFonts w:asciiTheme="majorBidi" w:hAnsiTheme="majorBidi" w:cstheme="majorBidi"/>
-          <w:b/>
-          <w:bCs/>
-          <w:sz w:val="28"/>
-          <w:szCs w:val="28"/>
-        </w:rPr>
-        <w:t xml:space="preserve"> 3</w:t>
-      </w:r>
-      <w:r>
-        <w:rPr>
-          <w:rFonts w:asciiTheme="majorBidi" w:hAnsiTheme="majorBidi" w:cstheme="majorBidi"/>
-          <w:b/>
-          <w:bCs/>
-          <w:sz w:val="28"/>
-          <w:szCs w:val="28"/>
-        </w:rPr>
-        <w:t>73</w:t>
-      </w:r>
-      <w:r>
-        <w:rPr>
-          <w:rFonts w:asciiTheme="majorBidi" w:hAnsiTheme="majorBidi" w:cstheme="majorBidi"/>
-          <w:b/>
-          <w:bCs/>
-          <w:sz w:val="28"/>
-          <w:szCs w:val="28"/>
-        </w:rPr>
-        <w:t xml:space="preserve"> - </w:t>
+        <w:t xml:space="preserve">CMPS 373 - </w:t>
       </w:r>
       <w:r>
         <w:rPr>
@@ -648,6 +618,12 @@
     </w:p>
     <w:sdt>
       <w:sdtPr>
+        <w:rPr>
+          <w:rFonts w:asciiTheme="minorHAnsi" w:eastAsiaTheme="minorHAnsi" w:hAnsiTheme="minorHAnsi" w:cstheme="minorBidi"/>
+          <w:color w:val="auto"/>
+          <w:sz w:val="22"/>
+          <w:szCs w:val="22"/>
+        </w:rPr>
         <w:id w:val="-943911084"/>
         <w:docPartObj>
           <w:docPartGallery w:val="Table of Contents"/>
@@ -656,13 +632,9 @@
       </w:sdtPr>
       <w:sdtEndPr>
         <w:rPr>
-          <w:rFonts w:asciiTheme="minorHAnsi" w:eastAsiaTheme="minorHAnsi" w:hAnsiTheme="minorHAnsi" w:cstheme="minorBidi"/>
           <w:b/>
           <w:bCs/>
           <w:noProof/>
-          <w:color w:val="auto"/>
-          <w:sz w:val="22"/>
-          <w:szCs w:val="22"/>
         </w:rPr>
       </w:sdtEndPr>
       <w:sdtContent>
@@ -856,10 +828,7 @@
       <w:bookmarkStart w:id="0" w:name="_Toc88524541"/>
       <w:r>
         <w:lastRenderedPageBreak/>
-        <w:t>S</w:t>
-      </w:r>
-      <w:r>
-        <w:t>tatement of the goals</w:t>
+        <w:t>Statement of the goals</w:t>
       </w:r>
       <w:bookmarkEnd w:id="0"/>
     </w:p>
@@ -887,7 +856,7 @@
           <w:sz w:val="24"/>
           <w:szCs w:val="24"/>
         </w:rPr>
-        <w:t>In this project, I aims to simulat</w:t>
+        <w:t>In this project, I aim to simulat</w:t>
       </w:r>
       <w:r>
         <w:rPr>
@@ -911,15 +880,23 @@
           <w:sz w:val="24"/>
           <w:szCs w:val="24"/>
         </w:rPr>
-        <w:t xml:space="preserve">with its beautiful stars, along </w:t>
-      </w:r>
-      <w:r>
-        <w:rPr>
-          <w:rFonts w:asciiTheme="majorBidi" w:hAnsiTheme="majorBidi" w:cstheme="majorBidi"/>
-          <w:sz w:val="24"/>
-          <w:szCs w:val="24"/>
-        </w:rPr>
-        <w:t xml:space="preserve">with the Solar System in our Milky Way </w:t>
+        <w:t xml:space="preserve">with its beautiful stars, </w:t>
+      </w:r>
+      <w:r>
+        <w:rPr>
+          <w:rFonts w:asciiTheme="majorBidi" w:hAnsiTheme="majorBidi" w:cstheme="majorBidi"/>
+          <w:sz w:val="24"/>
+          <w:szCs w:val="24"/>
+        </w:rPr>
+        <w:t>and</w:t>
+      </w:r>
+      <w:r>
+        <w:rPr>
+          <w:rFonts w:asciiTheme="majorBidi" w:hAnsiTheme="majorBidi" w:cstheme="majorBidi"/>
+          <w:sz w:val="24"/>
+          <w:szCs w:val="24"/>
+        </w:rPr>
+        <w:t xml:space="preserve"> the Solar System in our Milky Way </w:t>
       </w:r>
       <w:r>
         <w:rPr>
@@ -941,10 +918,7 @@
       </w:pPr>
       <w:bookmarkStart w:id="1" w:name="_Toc88524542"/>
       <w:r>
-        <w:t>D</w:t>
-      </w:r>
-      <w:r>
-        <w:t>escription</w:t>
+        <w:t>Description</w:t>
       </w:r>
       <w:bookmarkEnd w:id="1"/>
     </w:p>
@@ -1000,7 +974,7 @@
           <w:szCs w:val="24"/>
           <w:lang w:bidi="ar-QA"/>
         </w:rPr>
-        <w:t xml:space="preserve">Sun. Moreover, each planet is simulating how it is rotating in the real, such it is rotating around itself. By having this rotation we make the </w:t>
+        <w:t xml:space="preserve">Sun. Moreover, each planet is simulating how it is rotating in the real, such it is rotating around itself. By having this rotation we make the Night and the day, such the only source of light is coming from a pint light which is the Sun, and each planet will have a half </w:t>
       </w:r>
       <w:r>
         <w:rPr>
@@ -1009,470 +983,551 @@
           <w:szCs w:val="24"/>
           <w:lang w:bidi="ar-QA"/>
         </w:rPr>
-        <w:t xml:space="preserve">Night and </w:t>
-      </w:r>
-      <w:r>
-        <w:rPr>
-          <w:rFonts w:asciiTheme="majorBidi" w:hAnsiTheme="majorBidi" w:cstheme="majorBidi"/>
+        <w:t xml:space="preserve">facing the sun and it’s light (day half of the planet) and the other half obviously will be dark (Night). All of that is involving the </w:t>
+      </w:r>
+      <w:r>
+        <w:rPr>
+          <w:rFonts w:asciiTheme="majorBidi" w:hAnsiTheme="majorBidi" w:cstheme="majorBidi"/>
+          <w:sz w:val="24"/>
+          <w:szCs w:val="24"/>
+        </w:rPr>
+        <w:t>rendering area of computer graphics.</w:t>
+      </w:r>
+    </w:p>
+    <w:p>
+      <w:pPr>
+        <w:spacing w:line="360" w:lineRule="auto"/>
+        <w:rPr>
+          <w:rFonts w:asciiTheme="majorBidi" w:hAnsiTheme="majorBidi" w:cstheme="majorBidi"/>
+          <w:sz w:val="24"/>
+          <w:szCs w:val="24"/>
+        </w:rPr>
+      </w:pPr>
+      <w:r>
+        <w:rPr>
+          <w:rFonts w:asciiTheme="majorBidi" w:hAnsiTheme="majorBidi" w:cstheme="majorBidi"/>
+          <w:sz w:val="24"/>
+          <w:szCs w:val="24"/>
+        </w:rPr>
+        <w:t xml:space="preserve">In addition, interaction area of computer graphics </w:t>
+      </w:r>
+      <w:r>
+        <w:rPr>
+          <w:rFonts w:asciiTheme="majorBidi" w:hAnsiTheme="majorBidi" w:cstheme="majorBidi"/>
+          <w:sz w:val="24"/>
+          <w:szCs w:val="24"/>
+        </w:rPr>
+        <w:t xml:space="preserve">is involved by making </w:t>
+      </w:r>
+      <w:r>
+        <w:rPr>
+          <w:rFonts w:asciiTheme="majorBidi" w:hAnsiTheme="majorBidi" w:cstheme="majorBidi"/>
+          <w:sz w:val="24"/>
+          <w:szCs w:val="24"/>
+        </w:rPr>
+        <w:t xml:space="preserve">the user </w:t>
+      </w:r>
+      <w:r>
+        <w:rPr>
+          <w:rFonts w:asciiTheme="majorBidi" w:hAnsiTheme="majorBidi" w:cstheme="majorBidi"/>
+          <w:sz w:val="24"/>
+          <w:szCs w:val="24"/>
+        </w:rPr>
+        <w:t>able to</w:t>
+      </w:r>
+      <w:r>
+        <w:rPr>
+          <w:rFonts w:asciiTheme="majorBidi" w:hAnsiTheme="majorBidi" w:cstheme="majorBidi"/>
+          <w:sz w:val="24"/>
+          <w:szCs w:val="24"/>
+        </w:rPr>
+        <w:t xml:space="preserve"> move around, zoom in, zoom out, rotate to see the solar system from any degree he likes.</w:t>
+      </w:r>
+      <w:r>
+        <w:rPr>
+          <w:rFonts w:asciiTheme="majorBidi" w:hAnsiTheme="majorBidi" w:cstheme="majorBidi"/>
+          <w:sz w:val="24"/>
+          <w:szCs w:val="24"/>
+        </w:rPr>
+        <w:t xml:space="preserve"> Additionally, the user can </w:t>
+      </w:r>
+      <w:r>
+        <w:rPr>
+          <w:rFonts w:asciiTheme="majorBidi" w:hAnsiTheme="majorBidi" w:cstheme="majorBidi"/>
+          <w:sz w:val="24"/>
+          <w:szCs w:val="24"/>
+        </w:rPr>
+        <w:t>click</w:t>
+      </w:r>
+      <w:r>
+        <w:rPr>
+          <w:rFonts w:asciiTheme="majorBidi" w:hAnsiTheme="majorBidi" w:cstheme="majorBidi"/>
+          <w:sz w:val="24"/>
+          <w:szCs w:val="24"/>
+        </w:rPr>
+        <w:t xml:space="preserve"> (R) to toggle between two options, (the plates are rotating around the sun), or (the planets are in fixed positions)</w:t>
+      </w:r>
+      <w:r>
+        <w:rPr>
+          <w:rFonts w:asciiTheme="majorBidi" w:hAnsiTheme="majorBidi" w:cstheme="majorBidi"/>
+          <w:sz w:val="24"/>
+          <w:szCs w:val="24"/>
+        </w:rPr>
+        <w:t>.</w:t>
+      </w:r>
+      <w:r>
+        <w:rPr>
+          <w:rFonts w:asciiTheme="majorBidi" w:hAnsiTheme="majorBidi" w:cstheme="majorBidi"/>
+          <w:sz w:val="24"/>
+          <w:szCs w:val="24"/>
+        </w:rPr>
+        <w:t xml:space="preserve"> Arrows up, and down are controlling the speed of movement for the whole scene </w:t>
+      </w:r>
+    </w:p>
+    <w:p>
+      <w:pPr>
+        <w:spacing w:line="360" w:lineRule="auto"/>
+        <w:rPr>
+          <w:rFonts w:asciiTheme="majorBidi" w:hAnsiTheme="majorBidi" w:cstheme="majorBidi"/>
+          <w:sz w:val="24"/>
+          <w:szCs w:val="24"/>
+        </w:rPr>
+      </w:pPr>
+      <w:r>
+        <w:rPr>
+          <w:rFonts w:asciiTheme="majorBidi" w:hAnsiTheme="majorBidi" w:cstheme="majorBidi"/>
+          <w:sz w:val="24"/>
+          <w:szCs w:val="24"/>
+        </w:rPr>
+        <w:t>The environment is live rendered. It consists of the small stars in the outer space which are placed in random places to give the realistic feeling if the space picture.</w:t>
+      </w:r>
+    </w:p>
+    <w:p>
+      <w:pPr>
+        <w:spacing w:line="360" w:lineRule="auto"/>
+        <w:rPr>
+          <w:rFonts w:asciiTheme="majorBidi" w:hAnsiTheme="majorBidi" w:cstheme="majorBidi"/>
+          <w:sz w:val="24"/>
+          <w:szCs w:val="24"/>
+        </w:rPr>
+      </w:pPr>
+      <w:r>
+        <w:rPr>
+          <w:rFonts w:asciiTheme="majorBidi" w:hAnsiTheme="majorBidi" w:cstheme="majorBidi"/>
+          <w:sz w:val="24"/>
+          <w:szCs w:val="24"/>
+        </w:rPr>
+        <w:t xml:space="preserve">I have </w:t>
+      </w:r>
+      <w:r>
+        <w:rPr>
+          <w:rFonts w:asciiTheme="majorBidi" w:hAnsiTheme="majorBidi" w:cstheme="majorBidi"/>
+          <w:sz w:val="24"/>
+          <w:szCs w:val="24"/>
+        </w:rPr>
+        <w:t>designed</w:t>
+      </w:r>
+      <w:r>
+        <w:rPr>
+          <w:rFonts w:asciiTheme="majorBidi" w:hAnsiTheme="majorBidi" w:cstheme="majorBidi"/>
+          <w:sz w:val="24"/>
+          <w:szCs w:val="24"/>
+        </w:rPr>
+        <w:t xml:space="preserve"> m</w:t>
+      </w:r>
+      <w:r>
+        <w:rPr>
+          <w:rFonts w:asciiTheme="majorBidi" w:hAnsiTheme="majorBidi" w:cstheme="majorBidi"/>
+          <w:sz w:val="24"/>
+          <w:szCs w:val="24"/>
+        </w:rPr>
+        <w:t xml:space="preserve">any </w:t>
+      </w:r>
+      <w:r>
+        <w:rPr>
+          <w:rFonts w:asciiTheme="majorBidi" w:hAnsiTheme="majorBidi" w:cstheme="majorBidi"/>
+          <w:sz w:val="24"/>
+          <w:szCs w:val="24"/>
+        </w:rPr>
+        <w:t xml:space="preserve">of the </w:t>
+      </w:r>
+      <w:r>
+        <w:rPr>
+          <w:rFonts w:asciiTheme="majorBidi" w:hAnsiTheme="majorBidi" w:cstheme="majorBidi"/>
+          <w:sz w:val="24"/>
+          <w:szCs w:val="24"/>
+        </w:rPr>
+        <w:t xml:space="preserve">models (planets and stars) </w:t>
+      </w:r>
+      <w:r>
+        <w:rPr>
+          <w:rFonts w:asciiTheme="majorBidi" w:hAnsiTheme="majorBidi" w:cstheme="majorBidi"/>
+          <w:sz w:val="24"/>
+          <w:szCs w:val="24"/>
+        </w:rPr>
+        <w:t xml:space="preserve">using </w:t>
+      </w:r>
+      <w:r>
+        <w:rPr>
+          <w:rFonts w:asciiTheme="majorBidi" w:hAnsiTheme="majorBidi" w:cstheme="majorBidi"/>
+          <w:sz w:val="24"/>
+          <w:szCs w:val="24"/>
+        </w:rPr>
+        <w:t xml:space="preserve">blender, and </w:t>
+      </w:r>
+      <w:r>
+        <w:rPr>
+          <w:rFonts w:asciiTheme="majorBidi" w:hAnsiTheme="majorBidi" w:cstheme="majorBidi"/>
+          <w:sz w:val="24"/>
+          <w:szCs w:val="24"/>
+        </w:rPr>
+        <w:t xml:space="preserve">I used </w:t>
+      </w:r>
+      <w:proofErr w:type="spellStart"/>
+      <w:r>
+        <w:rPr>
+          <w:rFonts w:asciiTheme="majorBidi" w:hAnsiTheme="majorBidi" w:cstheme="majorBidi"/>
+          <w:sz w:val="24"/>
+          <w:szCs w:val="24"/>
+        </w:rPr>
+        <w:t>Assimp</w:t>
+      </w:r>
+      <w:proofErr w:type="spellEnd"/>
+      <w:r>
+        <w:rPr>
+          <w:rFonts w:asciiTheme="majorBidi" w:hAnsiTheme="majorBidi" w:cstheme="majorBidi"/>
+          <w:sz w:val="24"/>
+          <w:szCs w:val="24"/>
+        </w:rPr>
+        <w:t xml:space="preserve"> library</w:t>
+      </w:r>
+      <w:r>
+        <w:rPr>
+          <w:rFonts w:asciiTheme="majorBidi" w:hAnsiTheme="majorBidi" w:cstheme="majorBidi"/>
+          <w:sz w:val="24"/>
+          <w:szCs w:val="24"/>
+        </w:rPr>
+        <w:t xml:space="preserve"> </w:t>
+      </w:r>
+      <w:r>
+        <w:rPr>
+          <w:rFonts w:asciiTheme="majorBidi" w:hAnsiTheme="majorBidi" w:cstheme="majorBidi"/>
+          <w:sz w:val="24"/>
+          <w:szCs w:val="24"/>
+        </w:rPr>
+        <w:t xml:space="preserve">to import model with all different </w:t>
+      </w:r>
+      <w:r>
+        <w:rPr>
+          <w:rFonts w:asciiTheme="majorBidi" w:hAnsiTheme="majorBidi" w:cstheme="majorBidi"/>
+          <w:sz w:val="24"/>
+          <w:szCs w:val="24"/>
+        </w:rPr>
+        <w:t>models’</w:t>
+      </w:r>
+      <w:r>
+        <w:rPr>
+          <w:rFonts w:asciiTheme="majorBidi" w:hAnsiTheme="majorBidi" w:cstheme="majorBidi"/>
+          <w:sz w:val="24"/>
+          <w:szCs w:val="24"/>
+        </w:rPr>
+        <w:t xml:space="preserve"> formats.</w:t>
+      </w:r>
+    </w:p>
+    <w:p>
+      <w:pPr>
+        <w:spacing w:line="360" w:lineRule="auto"/>
+        <w:rPr>
+          <w:rFonts w:asciiTheme="majorBidi" w:hAnsiTheme="majorBidi" w:cstheme="majorBidi"/>
+          <w:sz w:val="24"/>
+          <w:szCs w:val="24"/>
+        </w:rPr>
+      </w:pPr>
+      <w:r>
+        <w:rPr>
+          <w:rFonts w:asciiTheme="majorBidi" w:hAnsiTheme="majorBidi" w:cstheme="majorBidi"/>
+          <w:sz w:val="24"/>
+          <w:szCs w:val="24"/>
+        </w:rPr>
+        <w:t>The code doesn’t need any special instructions to run.</w:t>
+      </w:r>
+      <w:r>
+        <w:rPr>
+          <w:rFonts w:asciiTheme="majorBidi" w:hAnsiTheme="majorBidi" w:cstheme="majorBidi"/>
+          <w:sz w:val="24"/>
+          <w:szCs w:val="24"/>
+        </w:rPr>
+        <w:t xml:space="preserve"> Everything is organized, structured, and named well</w:t>
+      </w:r>
+      <w:r>
+        <w:rPr>
+          <w:rFonts w:asciiTheme="majorBidi" w:hAnsiTheme="majorBidi" w:cstheme="majorBidi"/>
+          <w:sz w:val="24"/>
+          <w:szCs w:val="24"/>
+        </w:rPr>
+        <w:t>.</w:t>
+      </w:r>
+    </w:p>
+    <w:p>
+      <w:pPr>
+        <w:spacing w:line="360" w:lineRule="auto"/>
+        <w:rPr>
+          <w:rFonts w:asciiTheme="majorBidi" w:hAnsiTheme="majorBidi" w:cstheme="majorBidi"/>
+          <w:sz w:val="24"/>
+          <w:szCs w:val="24"/>
+        </w:rPr>
+      </w:pPr>
+      <w:r>
+        <w:rPr>
+          <w:rFonts w:asciiTheme="majorBidi" w:hAnsiTheme="majorBidi" w:cstheme="majorBidi"/>
+          <w:sz w:val="24"/>
+          <w:szCs w:val="24"/>
+        </w:rPr>
+        <w:t xml:space="preserve">One of </w:t>
+      </w:r>
+      <w:r>
+        <w:rPr>
+          <w:rFonts w:asciiTheme="majorBidi" w:hAnsiTheme="majorBidi" w:cstheme="majorBidi"/>
+          <w:sz w:val="24"/>
+          <w:szCs w:val="24"/>
+        </w:rPr>
+        <w:t xml:space="preserve">challenges </w:t>
+      </w:r>
+      <w:r>
+        <w:rPr>
+          <w:rFonts w:asciiTheme="majorBidi" w:hAnsiTheme="majorBidi" w:cstheme="majorBidi"/>
+          <w:sz w:val="24"/>
+          <w:szCs w:val="24"/>
+        </w:rPr>
+        <w:t xml:space="preserve">that I </w:t>
+      </w:r>
+      <w:r>
+        <w:rPr>
+          <w:rFonts w:asciiTheme="majorBidi" w:hAnsiTheme="majorBidi" w:cstheme="majorBidi"/>
+          <w:sz w:val="24"/>
+          <w:szCs w:val="24"/>
+        </w:rPr>
+        <w:t>have faced</w:t>
+      </w:r>
+      <w:r>
+        <w:rPr>
+          <w:rFonts w:asciiTheme="majorBidi" w:hAnsiTheme="majorBidi" w:cstheme="majorBidi"/>
+          <w:sz w:val="24"/>
+          <w:szCs w:val="24"/>
+        </w:rPr>
+        <w:t xml:space="preserve"> is how to </w:t>
+      </w:r>
+      <w:r>
+        <w:rPr>
+          <w:rFonts w:asciiTheme="majorBidi" w:hAnsiTheme="majorBidi" w:cstheme="majorBidi"/>
+          <w:sz w:val="24"/>
+          <w:szCs w:val="24"/>
+        </w:rPr>
+        <w:t>set</w:t>
+      </w:r>
+      <w:r>
+        <w:rPr>
+          <w:rFonts w:asciiTheme="majorBidi" w:hAnsiTheme="majorBidi" w:cstheme="majorBidi"/>
+          <w:sz w:val="24"/>
+          <w:szCs w:val="24"/>
+        </w:rPr>
+        <w:t xml:space="preserve"> the best values </w:t>
+      </w:r>
+      <w:r>
+        <w:rPr>
+          <w:rFonts w:asciiTheme="majorBidi" w:hAnsiTheme="majorBidi" w:cstheme="majorBidi"/>
+          <w:sz w:val="24"/>
+          <w:szCs w:val="24"/>
+        </w:rPr>
+        <w:t>for</w:t>
+      </w:r>
+      <w:r>
+        <w:rPr>
+          <w:rFonts w:asciiTheme="majorBidi" w:hAnsiTheme="majorBidi" w:cstheme="majorBidi"/>
+          <w:sz w:val="24"/>
+          <w:szCs w:val="24"/>
+        </w:rPr>
+        <w:t xml:space="preserve"> the equation of point light, that balance between the light </w:t>
+      </w:r>
+      <w:r>
+        <w:rPr>
+          <w:rFonts w:asciiTheme="majorBidi" w:hAnsiTheme="majorBidi" w:cstheme="majorBidi"/>
+          <w:sz w:val="24"/>
+          <w:szCs w:val="24"/>
+        </w:rPr>
+        <w:t>Intensity</w:t>
+      </w:r>
+      <w:r>
+        <w:rPr>
+          <w:rFonts w:asciiTheme="majorBidi" w:hAnsiTheme="majorBidi" w:cstheme="majorBidi"/>
+          <w:sz w:val="24"/>
+          <w:szCs w:val="24"/>
+        </w:rPr>
+        <w:t>, and how far the ray can go</w:t>
+      </w:r>
+      <w:r>
+        <w:rPr>
+          <w:rFonts w:asciiTheme="majorBidi" w:hAnsiTheme="majorBidi" w:cstheme="majorBidi"/>
+          <w:sz w:val="24"/>
+          <w:szCs w:val="24"/>
+        </w:rPr>
+        <w:t xml:space="preserve"> -r-</w:t>
+      </w:r>
+      <w:r>
+        <w:rPr>
+          <w:rFonts w:asciiTheme="majorBidi" w:hAnsiTheme="majorBidi" w:cstheme="majorBidi"/>
+          <w:sz w:val="24"/>
+          <w:szCs w:val="24"/>
+        </w:rPr>
+        <w:t xml:space="preserve"> (to reach the far way planets and light them).</w:t>
+      </w:r>
+      <w:r>
+        <w:rPr>
+          <w:rFonts w:asciiTheme="majorBidi" w:hAnsiTheme="majorBidi" w:cstheme="majorBidi"/>
+          <w:sz w:val="24"/>
+          <w:szCs w:val="24"/>
+        </w:rPr>
+        <w:t xml:space="preserve"> </w:t>
+      </w:r>
+      <w:r>
+        <w:rPr>
+          <w:rFonts w:asciiTheme="majorBidi" w:hAnsiTheme="majorBidi" w:cstheme="majorBidi"/>
+          <w:sz w:val="24"/>
+          <w:szCs w:val="24"/>
+        </w:rPr>
+        <w:t>Also</w:t>
+      </w:r>
+      <w:r>
+        <w:rPr>
+          <w:rFonts w:asciiTheme="majorBidi" w:hAnsiTheme="majorBidi" w:cstheme="majorBidi"/>
+          <w:sz w:val="24"/>
+          <w:szCs w:val="24"/>
+        </w:rPr>
+        <w:t>, applying the rotation of all planets (each by his speed and in his orbital ) and all of them around the sun, was also a little challenging</w:t>
+      </w:r>
+      <w:r>
+        <w:rPr>
+          <w:rFonts w:asciiTheme="majorBidi" w:hAnsiTheme="majorBidi" w:cstheme="majorBidi"/>
+          <w:sz w:val="24"/>
+          <w:szCs w:val="24"/>
+        </w:rPr>
+        <w:t>.</w:t>
+      </w:r>
+    </w:p>
+    <w:p>
+      <w:pPr>
+        <w:rPr>
+          <w:rFonts w:asciiTheme="majorBidi" w:hAnsiTheme="majorBidi" w:cstheme="majorBidi"/>
+          <w:sz w:val="24"/>
+          <w:szCs w:val="24"/>
+        </w:rPr>
+      </w:pPr>
+      <w:r>
+        <w:rPr>
+          <w:rFonts w:asciiTheme="majorBidi" w:hAnsiTheme="majorBidi" w:cstheme="majorBidi"/>
+          <w:sz w:val="24"/>
+          <w:szCs w:val="24"/>
+        </w:rPr>
+        <w:br w:type="page"/>
+      </w:r>
+    </w:p>
+    <w:p>
+      <w:pPr>
+        <w:keepNext/>
+        <w:spacing w:line="360" w:lineRule="auto"/>
+      </w:pPr>
+      <w:r>
+        <w:rPr>
+          <w:rFonts w:asciiTheme="majorBidi" w:hAnsiTheme="majorBidi" w:cstheme="majorBidi"/>
+          <w:noProof/>
           <w:sz w:val="24"/>
           <w:szCs w:val="24"/>
           <w:lang w:bidi="ar-QA"/>
         </w:rPr>
-        <w:t xml:space="preserve">the </w:t>
-      </w:r>
-      <w:r>
+        <w:lastRenderedPageBreak/>
+        <w:drawing>
+          <wp:inline distT="0" distB="0" distL="0" distR="0" wp14:anchorId="4B9E8F6F" wp14:editId="16C49457">
+            <wp:extent cx="5943600" cy="4435475"/>
+            <wp:effectExtent l="0" t="0" r="0" b="3175"/>
+            <wp:docPr id="1" name="Picture 1" descr="A group of planets in space&#10;&#10;Description automatically generated with medium confidence"/>
+            <wp:cNvGraphicFramePr>
+              <a:graphicFrameLocks xmlns:a="http://schemas.openxmlformats.org/drawingml/2006/main" noChangeAspect="1"/>
+            </wp:cNvGraphicFramePr>
+            <a:graphic xmlns:a="http://schemas.openxmlformats.org/drawingml/2006/main">
+              <a:graphicData uri="http://schemas.openxmlformats.org/drawingml/2006/picture">
+                <pic:pic xmlns:pic="http://schemas.openxmlformats.org/drawingml/2006/picture">
+                  <pic:nvPicPr>
+                    <pic:cNvPr id="1" name="Picture 1" descr="A group of planets in space&#10;&#10;Description automatically generated with medium confidence"/>
+                    <pic:cNvPicPr/>
+                  </pic:nvPicPr>
+                  <pic:blipFill>
+                    <a:blip r:embed="rId8">
+                      <a:extLst>
+                        <a:ext uri="{28A0092B-C50C-407E-A947-70E740481C1C}">
+                          <a14:useLocalDpi xmlns:a14="http://schemas.microsoft.com/office/drawing/2010/main" val="0"/>
+                        </a:ext>
+                      </a:extLst>
+                    </a:blip>
+                    <a:stretch>
+                      <a:fillRect/>
+                    </a:stretch>
+                  </pic:blipFill>
+                  <pic:spPr>
+                    <a:xfrm>
+                      <a:off x="0" y="0"/>
+                      <a:ext cx="5943600" cy="4435475"/>
+                    </a:xfrm>
+                    <a:prstGeom prst="rect">
+                      <a:avLst/>
+                    </a:prstGeom>
+                  </pic:spPr>
+                </pic:pic>
+              </a:graphicData>
+            </a:graphic>
+          </wp:inline>
+        </w:drawing>
+      </w:r>
+    </w:p>
+    <w:p>
+      <w:pPr>
+        <w:pStyle w:val="Caption"/>
+        <w:jc w:val="center"/>
         <w:rPr>
           <w:rFonts w:asciiTheme="majorBidi" w:hAnsiTheme="majorBidi" w:cstheme="majorBidi"/>
           <w:sz w:val="24"/>
           <w:szCs w:val="24"/>
           <w:lang w:bidi="ar-QA"/>
         </w:rPr>
-        <w:t>day</w:t>
-      </w:r>
-      <w:r>
-        <w:rPr>
-          <w:rFonts w:asciiTheme="majorBidi" w:hAnsiTheme="majorBidi" w:cstheme="majorBidi"/>
-          <w:sz w:val="24"/>
-          <w:szCs w:val="24"/>
-          <w:lang w:bidi="ar-QA"/>
-        </w:rPr>
-        <w:t xml:space="preserve">, such the only source of light is coming from a pint light which is the Sun, and each planet will have a half </w:t>
-      </w:r>
-      <w:r>
-        <w:rPr>
-          <w:rFonts w:asciiTheme="majorBidi" w:hAnsiTheme="majorBidi" w:cstheme="majorBidi"/>
-          <w:sz w:val="24"/>
-          <w:szCs w:val="24"/>
-          <w:lang w:bidi="ar-QA"/>
-        </w:rPr>
-        <w:t xml:space="preserve">facing the sun and it’s light (day half of the planet) and the other half obviously will be dark (Night). All of that is involving the </w:t>
-      </w:r>
-      <w:r>
-        <w:rPr>
-          <w:rFonts w:asciiTheme="majorBidi" w:hAnsiTheme="majorBidi" w:cstheme="majorBidi"/>
-          <w:sz w:val="24"/>
-          <w:szCs w:val="24"/>
-        </w:rPr>
-        <w:t>rendering</w:t>
-      </w:r>
-      <w:r>
-        <w:rPr>
-          <w:rFonts w:asciiTheme="majorBidi" w:hAnsiTheme="majorBidi" w:cstheme="majorBidi"/>
-          <w:sz w:val="24"/>
-          <w:szCs w:val="24"/>
+      </w:pPr>
+      <w:r>
+        <w:t xml:space="preserve">Figure </w:t>
+      </w:r>
+      <w:fldSimple w:instr=" SEQ Figure \* ARABIC ">
+        <w:r>
+          <w:rPr>
+            <w:noProof/>
+          </w:rPr>
+          <w:t>1</w:t>
+        </w:r>
+      </w:fldSimple>
+      <w:r>
+        <w:t xml:space="preserve"> Program</w:t>
+      </w:r>
+      <w:r>
+        <w:rPr>
+          <w:noProof/>
         </w:rPr>
         <w:t xml:space="preserve"> </w:t>
       </w:r>
       <w:r>
         <w:rPr>
-          <w:rFonts w:asciiTheme="majorBidi" w:hAnsiTheme="majorBidi" w:cstheme="majorBidi"/>
-          <w:sz w:val="24"/>
-          <w:szCs w:val="24"/>
-        </w:rPr>
-        <w:t>area of computer graphics</w:t>
-      </w:r>
-      <w:r>
-        <w:rPr>
-          <w:rFonts w:asciiTheme="majorBidi" w:hAnsiTheme="majorBidi" w:cstheme="majorBidi"/>
-          <w:sz w:val="24"/>
-          <w:szCs w:val="24"/>
-        </w:rPr>
-        <w:t>.</w:t>
-      </w:r>
-    </w:p>
-    <w:p>
-      <w:pPr>
-        <w:spacing w:line="360" w:lineRule="auto"/>
-        <w:rPr>
-          <w:rFonts w:asciiTheme="majorBidi" w:hAnsiTheme="majorBidi" w:cstheme="majorBidi"/>
-          <w:sz w:val="24"/>
-          <w:szCs w:val="24"/>
-        </w:rPr>
-      </w:pPr>
-      <w:r>
-        <w:rPr>
-          <w:rFonts w:asciiTheme="majorBidi" w:hAnsiTheme="majorBidi" w:cstheme="majorBidi"/>
-          <w:sz w:val="24"/>
-          <w:szCs w:val="24"/>
-        </w:rPr>
-        <w:t xml:space="preserve">In addition, </w:t>
-      </w:r>
-      <w:r>
-        <w:rPr>
-          <w:rFonts w:asciiTheme="majorBidi" w:hAnsiTheme="majorBidi" w:cstheme="majorBidi"/>
-          <w:sz w:val="24"/>
-          <w:szCs w:val="24"/>
-        </w:rPr>
-        <w:t>interaction</w:t>
-      </w:r>
-      <w:r>
-        <w:rPr>
-          <w:rFonts w:asciiTheme="majorBidi" w:hAnsiTheme="majorBidi" w:cstheme="majorBidi"/>
-          <w:sz w:val="24"/>
-          <w:szCs w:val="24"/>
-        </w:rPr>
-        <w:t xml:space="preserve"> </w:t>
-      </w:r>
-      <w:r>
-        <w:rPr>
-          <w:rFonts w:asciiTheme="majorBidi" w:hAnsiTheme="majorBidi" w:cstheme="majorBidi"/>
-          <w:sz w:val="24"/>
-          <w:szCs w:val="24"/>
-        </w:rPr>
-        <w:t>area of computer graphics</w:t>
-      </w:r>
-      <w:r>
-        <w:rPr>
-          <w:rFonts w:asciiTheme="majorBidi" w:hAnsiTheme="majorBidi" w:cstheme="majorBidi"/>
-          <w:sz w:val="24"/>
-          <w:szCs w:val="24"/>
-        </w:rPr>
-        <w:t xml:space="preserve"> </w:t>
-      </w:r>
-      <w:r>
-        <w:rPr>
-          <w:rFonts w:asciiTheme="majorBidi" w:hAnsiTheme="majorBidi" w:cstheme="majorBidi"/>
-          <w:sz w:val="24"/>
-          <w:szCs w:val="24"/>
-        </w:rPr>
-        <w:t xml:space="preserve">is involved by making </w:t>
-      </w:r>
-      <w:r>
-        <w:rPr>
-          <w:rFonts w:asciiTheme="majorBidi" w:hAnsiTheme="majorBidi" w:cstheme="majorBidi"/>
-          <w:sz w:val="24"/>
-          <w:szCs w:val="24"/>
-        </w:rPr>
-        <w:t xml:space="preserve">the user </w:t>
-      </w:r>
-      <w:r>
-        <w:rPr>
-          <w:rFonts w:asciiTheme="majorBidi" w:hAnsiTheme="majorBidi" w:cstheme="majorBidi"/>
-          <w:sz w:val="24"/>
-          <w:szCs w:val="24"/>
-        </w:rPr>
-        <w:t>able to</w:t>
-      </w:r>
-      <w:r>
-        <w:rPr>
-          <w:rFonts w:asciiTheme="majorBidi" w:hAnsiTheme="majorBidi" w:cstheme="majorBidi"/>
-          <w:sz w:val="24"/>
-          <w:szCs w:val="24"/>
-        </w:rPr>
-        <w:t xml:space="preserve"> move around, zoom in, zoom out, rotate to see the solar system from any degree he likes.</w:t>
-      </w:r>
-      <w:r>
-        <w:rPr>
-          <w:rFonts w:asciiTheme="majorBidi" w:hAnsiTheme="majorBidi" w:cstheme="majorBidi"/>
-          <w:sz w:val="24"/>
-          <w:szCs w:val="24"/>
-        </w:rPr>
-        <w:t xml:space="preserve"> Additionally, the user can </w:t>
-      </w:r>
-      <w:r>
-        <w:rPr>
-          <w:rFonts w:asciiTheme="majorBidi" w:hAnsiTheme="majorBidi" w:cstheme="majorBidi"/>
-          <w:sz w:val="24"/>
-          <w:szCs w:val="24"/>
-        </w:rPr>
-        <w:t>click</w:t>
-      </w:r>
-      <w:r>
-        <w:rPr>
-          <w:rFonts w:asciiTheme="majorBidi" w:hAnsiTheme="majorBidi" w:cstheme="majorBidi"/>
-          <w:sz w:val="24"/>
-          <w:szCs w:val="24"/>
-        </w:rPr>
-        <w:t xml:space="preserve"> (R) to toggle between two options, (the plates are rotating around the sun), or (the planets are in fixed positions)</w:t>
-      </w:r>
-      <w:r>
-        <w:rPr>
-          <w:rFonts w:asciiTheme="majorBidi" w:hAnsiTheme="majorBidi" w:cstheme="majorBidi"/>
-          <w:sz w:val="24"/>
-          <w:szCs w:val="24"/>
-        </w:rPr>
-        <w:t>.</w:t>
-      </w:r>
-      <w:r>
-        <w:rPr>
-          <w:rFonts w:asciiTheme="majorBidi" w:hAnsiTheme="majorBidi" w:cstheme="majorBidi"/>
-          <w:sz w:val="24"/>
-          <w:szCs w:val="24"/>
-        </w:rPr>
-        <w:t xml:space="preserve"> Arrows up, and down are controlling the speed of movement for the whole scene </w:t>
-      </w:r>
-    </w:p>
-    <w:p>
-      <w:pPr>
-        <w:spacing w:line="360" w:lineRule="auto"/>
-        <w:rPr>
-          <w:rFonts w:asciiTheme="majorBidi" w:hAnsiTheme="majorBidi" w:cstheme="majorBidi"/>
-          <w:sz w:val="24"/>
-          <w:szCs w:val="24"/>
-        </w:rPr>
-      </w:pPr>
-      <w:r>
-        <w:rPr>
-          <w:rFonts w:asciiTheme="majorBidi" w:hAnsiTheme="majorBidi" w:cstheme="majorBidi"/>
-          <w:sz w:val="24"/>
-          <w:szCs w:val="24"/>
-        </w:rPr>
-        <w:t>The environment is live rendered. It consists of the small stars in the outer space which are placed in random places to give the realistic feeling if the space picture.</w:t>
-      </w:r>
-    </w:p>
-    <w:p>
-      <w:pPr>
-        <w:spacing w:line="360" w:lineRule="auto"/>
-        <w:rPr>
-          <w:rFonts w:asciiTheme="majorBidi" w:hAnsiTheme="majorBidi" w:cstheme="majorBidi"/>
-          <w:sz w:val="24"/>
-          <w:szCs w:val="24"/>
-        </w:rPr>
-      </w:pPr>
-      <w:r>
-        <w:rPr>
-          <w:rFonts w:asciiTheme="majorBidi" w:hAnsiTheme="majorBidi" w:cstheme="majorBidi"/>
-          <w:sz w:val="24"/>
-          <w:szCs w:val="24"/>
-        </w:rPr>
-        <w:t xml:space="preserve">Many models (planets and stars) are modeled using blender, and </w:t>
-      </w:r>
-      <w:proofErr w:type="spellStart"/>
-      <w:r>
-        <w:rPr>
-          <w:rFonts w:asciiTheme="majorBidi" w:hAnsiTheme="majorBidi" w:cstheme="majorBidi"/>
-          <w:sz w:val="24"/>
-          <w:szCs w:val="24"/>
-        </w:rPr>
-        <w:t>Assimp</w:t>
-      </w:r>
-      <w:proofErr w:type="spellEnd"/>
-      <w:r>
-        <w:rPr>
-          <w:rFonts w:asciiTheme="majorBidi" w:hAnsiTheme="majorBidi" w:cstheme="majorBidi"/>
-          <w:sz w:val="24"/>
-          <w:szCs w:val="24"/>
-        </w:rPr>
-        <w:t xml:space="preserve"> library is used to import </w:t>
-      </w:r>
-      <w:r>
-        <w:rPr>
-          <w:rFonts w:asciiTheme="majorBidi" w:hAnsiTheme="majorBidi" w:cstheme="majorBidi"/>
-          <w:sz w:val="24"/>
-          <w:szCs w:val="24"/>
-        </w:rPr>
-        <w:t>model</w:t>
-      </w:r>
-      <w:r>
-        <w:rPr>
-          <w:rFonts w:asciiTheme="majorBidi" w:hAnsiTheme="majorBidi" w:cstheme="majorBidi"/>
-          <w:sz w:val="24"/>
-          <w:szCs w:val="24"/>
-        </w:rPr>
-        <w:t xml:space="preserve">  with all different </w:t>
-      </w:r>
-      <w:r>
-        <w:rPr>
-          <w:rFonts w:asciiTheme="majorBidi" w:hAnsiTheme="majorBidi" w:cstheme="majorBidi"/>
-          <w:sz w:val="24"/>
-          <w:szCs w:val="24"/>
-        </w:rPr>
-        <w:t>models’</w:t>
-      </w:r>
-      <w:r>
-        <w:rPr>
-          <w:rFonts w:asciiTheme="majorBidi" w:hAnsiTheme="majorBidi" w:cstheme="majorBidi"/>
-          <w:sz w:val="24"/>
-          <w:szCs w:val="24"/>
-        </w:rPr>
-        <w:t xml:space="preserve"> formats.</w:t>
-      </w:r>
-    </w:p>
-    <w:p>
-      <w:pPr>
-        <w:spacing w:line="360" w:lineRule="auto"/>
-        <w:rPr>
-          <w:rFonts w:asciiTheme="majorBidi" w:hAnsiTheme="majorBidi" w:cstheme="majorBidi"/>
-          <w:sz w:val="24"/>
-          <w:szCs w:val="24"/>
-        </w:rPr>
-      </w:pPr>
-      <w:r>
-        <w:rPr>
-          <w:rFonts w:asciiTheme="majorBidi" w:hAnsiTheme="majorBidi" w:cstheme="majorBidi"/>
-          <w:sz w:val="24"/>
-          <w:szCs w:val="24"/>
-        </w:rPr>
-        <w:t xml:space="preserve">The code doesn’t need any </w:t>
-      </w:r>
-      <w:r>
-        <w:rPr>
-          <w:rFonts w:asciiTheme="majorBidi" w:hAnsiTheme="majorBidi" w:cstheme="majorBidi"/>
-          <w:sz w:val="24"/>
-          <w:szCs w:val="24"/>
-        </w:rPr>
-        <w:t>special instructions to run</w:t>
-      </w:r>
-      <w:r>
-        <w:rPr>
-          <w:rFonts w:asciiTheme="majorBidi" w:hAnsiTheme="majorBidi" w:cstheme="majorBidi"/>
-          <w:sz w:val="24"/>
-          <w:szCs w:val="24"/>
-        </w:rPr>
-        <w:t>.</w:t>
-      </w:r>
-      <w:r>
-        <w:rPr>
-          <w:rFonts w:asciiTheme="majorBidi" w:hAnsiTheme="majorBidi" w:cstheme="majorBidi"/>
-          <w:sz w:val="24"/>
-          <w:szCs w:val="24"/>
-        </w:rPr>
-        <w:t xml:space="preserve"> Everything is organized, structured, and named well</w:t>
-      </w:r>
-      <w:r>
-        <w:rPr>
-          <w:rFonts w:asciiTheme="majorBidi" w:hAnsiTheme="majorBidi" w:cstheme="majorBidi"/>
-          <w:sz w:val="24"/>
-          <w:szCs w:val="24"/>
-        </w:rPr>
-        <w:t>.</w:t>
-      </w:r>
-    </w:p>
-    <w:p>
-      <w:pPr>
-        <w:spacing w:line="360" w:lineRule="auto"/>
-        <w:rPr>
-          <w:rFonts w:asciiTheme="majorBidi" w:hAnsiTheme="majorBidi" w:cstheme="majorBidi"/>
-          <w:sz w:val="24"/>
-          <w:szCs w:val="24"/>
-        </w:rPr>
-      </w:pPr>
-    </w:p>
-    <w:p>
-      <w:pPr>
-        <w:spacing w:line="360" w:lineRule="auto"/>
-        <w:rPr>
-          <w:rFonts w:asciiTheme="majorBidi" w:hAnsiTheme="majorBidi" w:cstheme="majorBidi"/>
-          <w:sz w:val="24"/>
-          <w:szCs w:val="24"/>
-          <w:lang w:bidi="ar-QA"/>
-        </w:rPr>
-      </w:pPr>
-      <w:r>
-        <w:rPr>
-          <w:rFonts w:asciiTheme="majorBidi" w:hAnsiTheme="majorBidi" w:cstheme="majorBidi"/>
-          <w:sz w:val="24"/>
-          <w:szCs w:val="24"/>
-        </w:rPr>
-        <w:t xml:space="preserve">One of </w:t>
-      </w:r>
-      <w:r>
-        <w:rPr>
-          <w:rFonts w:asciiTheme="majorBidi" w:hAnsiTheme="majorBidi" w:cstheme="majorBidi"/>
-          <w:sz w:val="24"/>
-          <w:szCs w:val="24"/>
-        </w:rPr>
-        <w:t xml:space="preserve">challenges </w:t>
-      </w:r>
-      <w:r>
-        <w:rPr>
-          <w:rFonts w:asciiTheme="majorBidi" w:hAnsiTheme="majorBidi" w:cstheme="majorBidi"/>
-          <w:sz w:val="24"/>
-          <w:szCs w:val="24"/>
-        </w:rPr>
-        <w:t xml:space="preserve">that I </w:t>
-      </w:r>
-      <w:r>
-        <w:rPr>
-          <w:rFonts w:asciiTheme="majorBidi" w:hAnsiTheme="majorBidi" w:cstheme="majorBidi"/>
-          <w:sz w:val="24"/>
-          <w:szCs w:val="24"/>
-        </w:rPr>
-        <w:t>have faced</w:t>
-      </w:r>
-      <w:r>
-        <w:rPr>
-          <w:rFonts w:asciiTheme="majorBidi" w:hAnsiTheme="majorBidi" w:cstheme="majorBidi"/>
-          <w:sz w:val="24"/>
-          <w:szCs w:val="24"/>
-        </w:rPr>
-        <w:t xml:space="preserve"> is how to </w:t>
-      </w:r>
-      <w:r>
-        <w:rPr>
-          <w:rFonts w:asciiTheme="majorBidi" w:hAnsiTheme="majorBidi" w:cstheme="majorBidi"/>
-          <w:sz w:val="24"/>
-          <w:szCs w:val="24"/>
-        </w:rPr>
-        <w:t>set</w:t>
-      </w:r>
-      <w:r>
-        <w:rPr>
-          <w:rFonts w:asciiTheme="majorBidi" w:hAnsiTheme="majorBidi" w:cstheme="majorBidi"/>
-          <w:sz w:val="24"/>
-          <w:szCs w:val="24"/>
-        </w:rPr>
-        <w:t xml:space="preserve"> the best values </w:t>
-      </w:r>
-      <w:r>
-        <w:rPr>
-          <w:rFonts w:asciiTheme="majorBidi" w:hAnsiTheme="majorBidi" w:cstheme="majorBidi"/>
-          <w:sz w:val="24"/>
-          <w:szCs w:val="24"/>
-        </w:rPr>
-        <w:t>for</w:t>
-      </w:r>
-      <w:r>
-        <w:rPr>
-          <w:rFonts w:asciiTheme="majorBidi" w:hAnsiTheme="majorBidi" w:cstheme="majorBidi"/>
-          <w:sz w:val="24"/>
-          <w:szCs w:val="24"/>
-        </w:rPr>
-        <w:t xml:space="preserve"> the equation of point light, that balance between the light </w:t>
-      </w:r>
-      <w:r>
-        <w:rPr>
-          <w:rFonts w:asciiTheme="majorBidi" w:hAnsiTheme="majorBidi" w:cstheme="majorBidi"/>
-          <w:sz w:val="24"/>
-          <w:szCs w:val="24"/>
-        </w:rPr>
-        <w:t>Intensity</w:t>
-      </w:r>
-      <w:r>
-        <w:rPr>
-          <w:rFonts w:asciiTheme="majorBidi" w:hAnsiTheme="majorBidi" w:cstheme="majorBidi"/>
-          <w:sz w:val="24"/>
-          <w:szCs w:val="24"/>
-        </w:rPr>
-        <w:t>, and how far the ray can go</w:t>
-      </w:r>
-      <w:r>
-        <w:rPr>
-          <w:rFonts w:asciiTheme="majorBidi" w:hAnsiTheme="majorBidi" w:cstheme="majorBidi"/>
-          <w:sz w:val="24"/>
-          <w:szCs w:val="24"/>
-        </w:rPr>
-        <w:t xml:space="preserve"> -r-</w:t>
-      </w:r>
-      <w:r>
-        <w:rPr>
-          <w:rFonts w:asciiTheme="majorBidi" w:hAnsiTheme="majorBidi" w:cstheme="majorBidi"/>
-          <w:sz w:val="24"/>
-          <w:szCs w:val="24"/>
-        </w:rPr>
-        <w:t xml:space="preserve"> (to reach the far way planets and light them).</w:t>
-      </w:r>
-      <w:r>
-        <w:rPr>
-          <w:rFonts w:asciiTheme="majorBidi" w:hAnsiTheme="majorBidi" w:cstheme="majorBidi"/>
-          <w:sz w:val="24"/>
-          <w:szCs w:val="24"/>
-        </w:rPr>
-        <w:t xml:space="preserve"> However </w:t>
+          <w:noProof/>
+        </w:rPr>
+        <w:t>Running</w:t>
       </w:r>
     </w:p>
     <w:sectPr>
-      <w:footerReference w:type="default" r:id="rId8"/>
+      <w:footerReference w:type="default" r:id="rId9"/>
       <w:pgSz w:w="12240" w:h="15840"/>
       <w:pgMar w:top="1440" w:right="1440" w:bottom="1440" w:left="1440" w:header="720" w:footer="720" w:gutter="0"/>
       <w:pgBorders w:offsetFrom="page">
@@ -2163,6 +2218,37 @@
       <w:u w:val="single"/>
     </w:rPr>
   </w:style>
+  <w:style w:type="character" w:styleId="UnresolvedMention">
+    <w:name w:val="Unresolved Mention"/>
+    <w:basedOn w:val="DefaultParagraphFont"/>
+    <w:uiPriority w:val="99"/>
+    <w:semiHidden/>
+    <w:unhideWhenUsed/>
+    <w:rsid w:val="00EB0605"/>
+    <w:rPr>
+      <w:color w:val="605E5C"/>
+      <w:shd w:val="clear" w:color="auto" w:fill="E1DFDD"/>
+    </w:rPr>
+  </w:style>
+  <w:style w:type="paragraph" w:styleId="Caption">
+    <w:name w:val="caption"/>
+    <w:basedOn w:val="Normal"/>
+    <w:next w:val="Normal"/>
+    <w:uiPriority w:val="35"/>
+    <w:unhideWhenUsed/>
+    <w:qFormat/>
+    <w:rsid w:val="00CA56F9"/>
+    <w:pPr>
+      <w:spacing w:after="200" w:line="240" w:lineRule="auto"/>
+    </w:pPr>
+    <w:rPr>
+      <w:i/>
+      <w:iCs/>
+      <w:color w:val="44546A" w:themeColor="text2"/>
+      <w:sz w:val="18"/>
+      <w:szCs w:val="18"/>
+    </w:rPr>
+  </w:style>
 </w:styles>
 </file>
 

--- a/Project/Report.docx
+++ b/Project/Report.docx
@@ -32,7 +32,7 @@
                     <pic:cNvPicPr/>
                   </pic:nvPicPr>
                   <pic:blipFill>
-                    <a:blip r:embed="rId7" cstate="print">
+                    <a:blip r:embed="rId8" cstate="print">
                       <a:extLst>
                         <a:ext uri="{28A0092B-C50C-407E-A947-70E740481C1C}">
                           <a14:useLocalDpi xmlns:a14="http://schemas.microsoft.com/office/drawing/2010/main" val="0"/>
@@ -258,18 +258,8 @@
           <w:sz w:val="32"/>
           <w:szCs w:val="32"/>
         </w:rPr>
-        <w:t xml:space="preserve">Osama </w:t>
-      </w:r>
-      <w:proofErr w:type="spellStart"/>
-      <w:r>
-        <w:rPr>
-          <w:rFonts w:asciiTheme="majorBidi" w:hAnsiTheme="majorBidi" w:cstheme="majorBidi"/>
-          <w:sz w:val="32"/>
-          <w:szCs w:val="32"/>
-        </w:rPr>
-        <w:t>Halabi</w:t>
-      </w:r>
-      <w:proofErr w:type="spellEnd"/>
+        <w:t>Osama Halabi</w:t>
+      </w:r>
     </w:p>
     <w:p>
       <w:pPr>
@@ -616,216 +606,12 @@
         <w:br w:type="page"/>
       </w:r>
     </w:p>
-    <w:sdt>
-      <w:sdtPr>
-        <w:rPr>
-          <w:rFonts w:asciiTheme="minorHAnsi" w:eastAsiaTheme="minorHAnsi" w:hAnsiTheme="minorHAnsi" w:cstheme="minorBidi"/>
-          <w:color w:val="auto"/>
-          <w:sz w:val="22"/>
-          <w:szCs w:val="22"/>
-        </w:rPr>
-        <w:id w:val="-943911084"/>
-        <w:docPartObj>
-          <w:docPartGallery w:val="Table of Contents"/>
-          <w:docPartUnique/>
-        </w:docPartObj>
-      </w:sdtPr>
-      <w:sdtEndPr>
-        <w:rPr>
-          <w:b/>
-          <w:bCs/>
-          <w:noProof/>
-        </w:rPr>
-      </w:sdtEndPr>
-      <w:sdtContent>
-        <w:p>
-          <w:pPr>
-            <w:pStyle w:val="TOCHeading"/>
-          </w:pPr>
-          <w:r>
-            <w:t>Contents</w:t>
-          </w:r>
-        </w:p>
-        <w:p>
-          <w:pPr>
-            <w:pStyle w:val="TOC1"/>
-            <w:tabs>
-              <w:tab w:val="right" w:leader="dot" w:pos="9350"/>
-            </w:tabs>
-            <w:rPr>
-              <w:noProof/>
-            </w:rPr>
-          </w:pPr>
-          <w:r>
-            <w:fldChar w:fldCharType="begin"/>
-          </w:r>
-          <w:r>
-            <w:instrText xml:space="preserve"> TOC \o "1-3" \h \z \u </w:instrText>
-          </w:r>
-          <w:r>
-            <w:fldChar w:fldCharType="separate"/>
-          </w:r>
-          <w:hyperlink w:anchor="_Toc88524541" w:history="1">
-            <w:r>
-              <w:rPr>
-                <w:rStyle w:val="Hyperlink"/>
-                <w:noProof/>
-              </w:rPr>
-              <w:t>Statement of the goals</w:t>
-            </w:r>
-            <w:r>
-              <w:rPr>
-                <w:noProof/>
-                <w:webHidden/>
-              </w:rPr>
-              <w:tab/>
-            </w:r>
-            <w:r>
-              <w:rPr>
-                <w:noProof/>
-                <w:webHidden/>
-              </w:rPr>
-              <w:fldChar w:fldCharType="begin"/>
-            </w:r>
-            <w:r>
-              <w:rPr>
-                <w:noProof/>
-                <w:webHidden/>
-              </w:rPr>
-              <w:instrText xml:space="preserve"> PAGEREF _Toc88524541 \h </w:instrText>
-            </w:r>
-            <w:r>
-              <w:rPr>
-                <w:noProof/>
-                <w:webHidden/>
-              </w:rPr>
-            </w:r>
-            <w:r>
-              <w:rPr>
-                <w:noProof/>
-                <w:webHidden/>
-              </w:rPr>
-              <w:fldChar w:fldCharType="separate"/>
-            </w:r>
-            <w:r>
-              <w:rPr>
-                <w:noProof/>
-                <w:webHidden/>
-              </w:rPr>
-              <w:t>3</w:t>
-            </w:r>
-            <w:r>
-              <w:rPr>
-                <w:noProof/>
-                <w:webHidden/>
-              </w:rPr>
-              <w:fldChar w:fldCharType="end"/>
-            </w:r>
-          </w:hyperlink>
-        </w:p>
-        <w:p>
-          <w:pPr>
-            <w:pStyle w:val="TOC1"/>
-            <w:tabs>
-              <w:tab w:val="right" w:leader="dot" w:pos="9350"/>
-            </w:tabs>
-            <w:rPr>
-              <w:noProof/>
-            </w:rPr>
-          </w:pPr>
-          <w:hyperlink w:anchor="_Toc88524542" w:history="1">
-            <w:r>
-              <w:rPr>
-                <w:rStyle w:val="Hyperlink"/>
-                <w:noProof/>
-              </w:rPr>
-              <w:t>Description</w:t>
-            </w:r>
-            <w:r>
-              <w:rPr>
-                <w:noProof/>
-                <w:webHidden/>
-              </w:rPr>
-              <w:tab/>
-            </w:r>
-            <w:r>
-              <w:rPr>
-                <w:noProof/>
-                <w:webHidden/>
-              </w:rPr>
-              <w:fldChar w:fldCharType="begin"/>
-            </w:r>
-            <w:r>
-              <w:rPr>
-                <w:noProof/>
-                <w:webHidden/>
-              </w:rPr>
-              <w:instrText xml:space="preserve"> PAGEREF _Toc88524542 \h </w:instrText>
-            </w:r>
-            <w:r>
-              <w:rPr>
-                <w:noProof/>
-                <w:webHidden/>
-              </w:rPr>
-            </w:r>
-            <w:r>
-              <w:rPr>
-                <w:noProof/>
-                <w:webHidden/>
-              </w:rPr>
-              <w:fldChar w:fldCharType="separate"/>
-            </w:r>
-            <w:r>
-              <w:rPr>
-                <w:noProof/>
-                <w:webHidden/>
-              </w:rPr>
-              <w:t>3</w:t>
-            </w:r>
-            <w:r>
-              <w:rPr>
-                <w:noProof/>
-                <w:webHidden/>
-              </w:rPr>
-              <w:fldChar w:fldCharType="end"/>
-            </w:r>
-          </w:hyperlink>
-        </w:p>
-        <w:p>
-          <w:r>
-            <w:rPr>
-              <w:b/>
-              <w:bCs/>
-              <w:noProof/>
-            </w:rPr>
-            <w:fldChar w:fldCharType="end"/>
-          </w:r>
-        </w:p>
-      </w:sdtContent>
-    </w:sdt>
-    <w:p>
-      <w:pPr>
-        <w:rPr>
-          <w:rFonts w:asciiTheme="majorBidi" w:hAnsiTheme="majorBidi" w:cstheme="majorBidi"/>
-          <w:sz w:val="24"/>
-          <w:szCs w:val="24"/>
-        </w:rPr>
-      </w:pPr>
-      <w:r>
-        <w:rPr>
-          <w:rFonts w:asciiTheme="majorBidi" w:hAnsiTheme="majorBidi" w:cstheme="majorBidi"/>
-          <w:sz w:val="24"/>
-          <w:szCs w:val="24"/>
-        </w:rPr>
-        <w:br w:type="page"/>
-      </w:r>
-    </w:p>
     <w:p>
       <w:pPr>
         <w:pStyle w:val="Heading1"/>
         <w:spacing w:line="360" w:lineRule="auto"/>
       </w:pPr>
-      <w:bookmarkStart w:id="0" w:name="_Toc88524541"/>
+      <w:bookmarkStart w:id="0" w:name="_Toc88856707"/>
       <w:r>
         <w:lastRenderedPageBreak/>
         <w:t>Statement of the goals</w:t>
@@ -916,7 +702,7 @@
           <w:lang w:bidi="ar-QA"/>
         </w:rPr>
       </w:pPr>
-      <w:bookmarkStart w:id="1" w:name="_Toc88524542"/>
+      <w:bookmarkStart w:id="1" w:name="_Toc88856708"/>
       <w:r>
         <w:t>Description</w:t>
       </w:r>
@@ -1183,23 +969,13 @@
         </w:rPr>
         <w:t xml:space="preserve">I used </w:t>
       </w:r>
-      <w:proofErr w:type="spellStart"/>
-      <w:r>
-        <w:rPr>
-          <w:rFonts w:asciiTheme="majorBidi" w:hAnsiTheme="majorBidi" w:cstheme="majorBidi"/>
-          <w:sz w:val="24"/>
-          <w:szCs w:val="24"/>
-        </w:rPr>
-        <w:t>Assimp</w:t>
-      </w:r>
-      <w:proofErr w:type="spellEnd"/>
-      <w:r>
-        <w:rPr>
-          <w:rFonts w:asciiTheme="majorBidi" w:hAnsiTheme="majorBidi" w:cstheme="majorBidi"/>
-          <w:sz w:val="24"/>
-          <w:szCs w:val="24"/>
-        </w:rPr>
-        <w:t xml:space="preserve"> library</w:t>
+      <w:r>
+        <w:rPr>
+          <w:rFonts w:asciiTheme="majorBidi" w:hAnsiTheme="majorBidi" w:cstheme="majorBidi"/>
+          <w:sz w:val="24"/>
+          <w:szCs w:val="24"/>
+        </w:rPr>
+        <w:t>Assimp library</w:t>
       </w:r>
       <w:r>
         <w:rPr>
@@ -1395,23 +1171,7 @@
           <w:sz w:val="24"/>
           <w:szCs w:val="24"/>
         </w:rPr>
-        <w:t>Also</w:t>
-      </w:r>
-      <w:r>
-        <w:rPr>
-          <w:rFonts w:asciiTheme="majorBidi" w:hAnsiTheme="majorBidi" w:cstheme="majorBidi"/>
-          <w:sz w:val="24"/>
-          <w:szCs w:val="24"/>
-        </w:rPr>
-        <w:t>, applying the rotation of all planets (each by his speed and in his orbital ) and all of them around the sun, was also a little challenging</w:t>
-      </w:r>
-      <w:r>
-        <w:rPr>
-          <w:rFonts w:asciiTheme="majorBidi" w:hAnsiTheme="majorBidi" w:cstheme="majorBidi"/>
-          <w:sz w:val="24"/>
-          <w:szCs w:val="24"/>
-        </w:rPr>
-        <w:t>.</w:t>
+        <w:t>Also, applying the rotation of all planets (each by his speed and in his orbital) and all of them around the sun, was also a little challenging.</w:t>
       </w:r>
     </w:p>
     <w:p>
@@ -1461,7 +1221,7 @@
                     <pic:cNvPicPr/>
                   </pic:nvPicPr>
                   <pic:blipFill>
-                    <a:blip r:embed="rId8">
+                    <a:blip r:embed="rId9">
                       <a:extLst>
                         <a:ext uri="{28A0092B-C50C-407E-A947-70E740481C1C}">
                           <a14:useLocalDpi xmlns:a14="http://schemas.microsoft.com/office/drawing/2010/main" val="0"/>
@@ -1493,41 +1253,129 @@
         <w:pStyle w:val="Caption"/>
         <w:jc w:val="center"/>
         <w:rPr>
-          <w:rFonts w:asciiTheme="majorBidi" w:hAnsiTheme="majorBidi" w:cstheme="majorBidi"/>
-          <w:sz w:val="24"/>
-          <w:szCs w:val="24"/>
-          <w:lang w:bidi="ar-QA"/>
+          <w:noProof/>
         </w:rPr>
       </w:pPr>
       <w:r>
         <w:t xml:space="preserve">Figure </w:t>
       </w:r>
-      <w:fldSimple w:instr=" SEQ Figure \* ARABIC ">
+      <w:r>
+        <w:fldChar w:fldCharType="begin"/>
+      </w:r>
+      <w:r>
+        <w:instrText xml:space="preserve"> SEQ Figure \* ARABIC </w:instrText>
+      </w:r>
+      <w:r>
+        <w:fldChar w:fldCharType="separate"/>
+      </w:r>
+      <w:r>
+        <w:rPr>
+          <w:noProof/>
+        </w:rPr>
+        <w:t>1</w:t>
+      </w:r>
+      <w:r>
+        <w:rPr>
+          <w:noProof/>
+        </w:rPr>
+        <w:fldChar w:fldCharType="end"/>
+      </w:r>
+      <w:r>
+        <w:t xml:space="preserve"> Program</w:t>
+      </w:r>
+      <w:r>
+        <w:rPr>
+          <w:noProof/>
+        </w:rPr>
+        <w:t xml:space="preserve"> </w:t>
+      </w:r>
+      <w:r>
+        <w:rPr>
+          <w:noProof/>
+        </w:rPr>
+        <w:t>Running</w:t>
+      </w:r>
+    </w:p>
+    <w:p>
+      <w:pPr>
+        <w:pStyle w:val="Heading1"/>
+        <w:rPr>
+          <w:noProof/>
+        </w:rPr>
+      </w:pPr>
+      <w:r>
+        <w:rPr>
+          <w:noProof/>
+        </w:rPr>
+        <w:br w:type="page"/>
+      </w:r>
+      <w:r>
+        <w:rPr>
+          <w:noProof/>
+        </w:rPr>
+        <w:lastRenderedPageBreak/>
+        <w:t>Resources</w:t>
+      </w:r>
+    </w:p>
+    <w:p/>
+    <w:p>
+      <w:pPr>
+        <w:pStyle w:val="ListParagraph"/>
+        <w:numPr>
+          <w:ilvl w:val="0"/>
+          <w:numId w:val="1"/>
+        </w:numPr>
+      </w:pPr>
+      <w:hyperlink r:id="rId10" w:history="1">
         <w:r>
           <w:rPr>
-            <w:noProof/>
+            <w:rStyle w:val="Hyperlink"/>
           </w:rPr>
-          <w:t>1</w:t>
+          <w:t>https://www.solarsystemscope.com/textures/</w:t>
         </w:r>
-      </w:fldSimple>
-      <w:r>
-        <w:t xml:space="preserve"> Program</w:t>
-      </w:r>
-      <w:r>
-        <w:rPr>
-          <w:noProof/>
-        </w:rPr>
-        <w:t xml:space="preserve"> </w:t>
-      </w:r>
-      <w:r>
-        <w:rPr>
-          <w:noProof/>
-        </w:rPr>
-        <w:t>Running</w:t>
-      </w:r>
+      </w:hyperlink>
+    </w:p>
+    <w:p>
+      <w:pPr>
+        <w:pStyle w:val="ListParagraph"/>
+        <w:numPr>
+          <w:ilvl w:val="0"/>
+          <w:numId w:val="1"/>
+        </w:numPr>
+      </w:pPr>
+      <w:hyperlink r:id="rId11" w:history="1">
+        <w:r>
+          <w:rPr>
+            <w:rStyle w:val="Hyperlink"/>
+          </w:rPr>
+          <w:t>https://solarsystem.nasa.gov/resources/all/?order=pub_date+desc&amp;per_page=50&amp;page=0&amp;search=&amp;condition_1=1%3Ais_in_resource_list&amp;fs=&amp;fc=&amp;ft=&amp;dp=&amp;category=</w:t>
+        </w:r>
+      </w:hyperlink>
+    </w:p>
+    <w:p>
+      <w:pPr>
+        <w:pStyle w:val="ListParagraph"/>
+        <w:numPr>
+          <w:ilvl w:val="0"/>
+          <w:numId w:val="1"/>
+        </w:numPr>
+      </w:pPr>
+      <w:hyperlink r:id="rId12" w:history="1">
+        <w:r>
+          <w:rPr>
+            <w:rStyle w:val="Hyperlink"/>
+          </w:rPr>
+          <w:t>https://learnopengl.com/Model-Loading/Assimp</w:t>
+        </w:r>
+      </w:hyperlink>
+    </w:p>
+    <w:p>
+      <w:pPr>
+        <w:pStyle w:val="ListParagraph"/>
+      </w:pPr>
     </w:p>
     <w:sectPr>
-      <w:footerReference w:type="default" r:id="rId9"/>
+      <w:footerReference w:type="default" r:id="rId13"/>
       <w:pgSz w:w="12240" w:h="15840"/>
       <w:pgMar w:top="1440" w:right="1440" w:bottom="1440" w:left="1440" w:header="720" w:footer="720" w:gutter="0"/>
       <w:pgBorders w:offsetFrom="page">
@@ -1658,6 +1506,127 @@
     </w:p>
   </w:footnote>
 </w:footnotes>
+</file>
+
+<file path=word/numbering.xml><?xml version="1.0" encoding="utf-8"?>
+<w:numbering xmlns:wpc="http://schemas.microsoft.com/office/word/2010/wordprocessingCanvas" xmlns:cx="http://schemas.microsoft.com/office/drawing/2014/chartex" xmlns:cx1="http://schemas.microsoft.com/office/drawing/2015/9/8/chartex" xmlns:cx2="http://schemas.microsoft.com/office/drawing/2015/10/21/chartex" xmlns:cx3="http://schemas.microsoft.com/office/drawing/2016/5/9/chartex" xmlns:cx4="http://schemas.microsoft.com/office/drawing/2016/5/10/chartex" xmlns:cx5="http://schemas.microsoft.com/office/drawing/2016/5/11/chartex" xmlns:cx6="http://schemas.microsoft.com/office/drawing/2016/5/12/chartex" xmlns:cx7="http://schemas.microsoft.com/office/drawing/2016/5/13/chartex" xmlns:cx8="http://schemas.microsoft.com/office/drawing/2016/5/14/chartex" xmlns:mc="http://schemas.openxmlformats.org/markup-compatibility/2006" xmlns:aink="http://schemas.microsoft.com/office/drawing/2016/ink" xmlns:am3d="http://schemas.microsoft.com/office/drawing/2017/model3d" xmlns:o="urn:schemas-microsoft-com:office:office" xmlns:r="http://schemas.openxmlformats.org/officeDocument/2006/relationships" xmlns:m="http://schemas.openxmlformats.org/officeDocument/2006/math" xmlns:v="urn:schemas-microsoft-com:vml" xmlns:wp14="http://schemas.microsoft.com/office/word/2010/wordprocessingDrawing" xmlns:wp="http://schemas.openxmlformats.org/drawingml/2006/wordprocessingDrawing" xmlns:w10="urn:schemas-microsoft-com:office:word" xmlns:w="http://schemas.openxmlformats.org/wordprocessingml/2006/main" xmlns:w14="http://schemas.microsoft.com/office/word/2010/wordml" xmlns:w15="http://schemas.microsoft.com/office/word/2012/wordml" xmlns:w16cex="http://schemas.microsoft.com/office/word/2018/wordml/cex" xmlns:w16cid="http://schemas.microsoft.com/office/word/2016/wordml/cid" xmlns:w16="http://schemas.microsoft.com/office/word/2018/wordml" xmlns:w16sdtdh="http://schemas.microsoft.com/office/word/2020/wordml/sdtdatahash" xmlns:w16se="http://schemas.microsoft.com/office/word/2015/wordml/symex" xmlns:wpg="http://schemas.microsoft.com/office/word/2010/wordprocessingGroup" xmlns:wpi="http://schemas.microsoft.com/office/word/2010/wordprocessingInk" xmlns:wne="http://schemas.microsoft.com/office/word/2006/wordml" xmlns:wps="http://schemas.microsoft.com/office/word/2010/wordprocessingShape" mc:Ignorable="w14 w15 w16se w16cid w16 w16cex w16sdtdh wp14">
+  <w:abstractNum w:abstractNumId="0" w15:restartNumberingAfterBreak="0">
+    <w:nsid w:val="133040D9"/>
+    <w:multiLevelType w:val="hybridMultilevel"/>
+    <w:tmpl w:val="27869C1E"/>
+    <w:lvl w:ilvl="0" w:tplc="04090001">
+      <w:start w:val="1"/>
+      <w:numFmt w:val="bullet"/>
+      <w:lvlText w:val=""/>
+      <w:lvlJc w:val="left"/>
+      <w:pPr>
+        <w:ind w:left="720" w:hanging="360"/>
+      </w:pPr>
+      <w:rPr>
+        <w:rFonts w:ascii="Symbol" w:hAnsi="Symbol" w:hint="default"/>
+      </w:rPr>
+    </w:lvl>
+    <w:lvl w:ilvl="1" w:tplc="04090003" w:tentative="1">
+      <w:start w:val="1"/>
+      <w:numFmt w:val="bullet"/>
+      <w:lvlText w:val="o"/>
+      <w:lvlJc w:val="left"/>
+      <w:pPr>
+        <w:ind w:left="1440" w:hanging="360"/>
+      </w:pPr>
+      <w:rPr>
+        <w:rFonts w:ascii="Courier New" w:hAnsi="Courier New" w:cs="Courier New" w:hint="default"/>
+      </w:rPr>
+    </w:lvl>
+    <w:lvl w:ilvl="2" w:tplc="04090005" w:tentative="1">
+      <w:start w:val="1"/>
+      <w:numFmt w:val="bullet"/>
+      <w:lvlText w:val=""/>
+      <w:lvlJc w:val="left"/>
+      <w:pPr>
+        <w:ind w:left="2160" w:hanging="360"/>
+      </w:pPr>
+      <w:rPr>
+        <w:rFonts w:ascii="Wingdings" w:hAnsi="Wingdings" w:hint="default"/>
+      </w:rPr>
+    </w:lvl>
+    <w:lvl w:ilvl="3" w:tplc="04090001" w:tentative="1">
+      <w:start w:val="1"/>
+      <w:numFmt w:val="bullet"/>
+      <w:lvlText w:val=""/>
+      <w:lvlJc w:val="left"/>
+      <w:pPr>
+        <w:ind w:left="2880" w:hanging="360"/>
+      </w:pPr>
+      <w:rPr>
+        <w:rFonts w:ascii="Symbol" w:hAnsi="Symbol" w:hint="default"/>
+      </w:rPr>
+    </w:lvl>
+    <w:lvl w:ilvl="4" w:tplc="04090003" w:tentative="1">
+      <w:start w:val="1"/>
+      <w:numFmt w:val="bullet"/>
+      <w:lvlText w:val="o"/>
+      <w:lvlJc w:val="left"/>
+      <w:pPr>
+        <w:ind w:left="3600" w:hanging="360"/>
+      </w:pPr>
+      <w:rPr>
+        <w:rFonts w:ascii="Courier New" w:hAnsi="Courier New" w:cs="Courier New" w:hint="default"/>
+      </w:rPr>
+    </w:lvl>
+    <w:lvl w:ilvl="5" w:tplc="04090005" w:tentative="1">
+      <w:start w:val="1"/>
+      <w:numFmt w:val="bullet"/>
+      <w:lvlText w:val=""/>
+      <w:lvlJc w:val="left"/>
+      <w:pPr>
+        <w:ind w:left="4320" w:hanging="360"/>
+      </w:pPr>
+      <w:rPr>
+        <w:rFonts w:ascii="Wingdings" w:hAnsi="Wingdings" w:hint="default"/>
+      </w:rPr>
+    </w:lvl>
+    <w:lvl w:ilvl="6" w:tplc="04090001" w:tentative="1">
+      <w:start w:val="1"/>
+      <w:numFmt w:val="bullet"/>
+      <w:lvlText w:val=""/>
+      <w:lvlJc w:val="left"/>
+      <w:pPr>
+        <w:ind w:left="5040" w:hanging="360"/>
+      </w:pPr>
+      <w:rPr>
+        <w:rFonts w:ascii="Symbol" w:hAnsi="Symbol" w:hint="default"/>
+      </w:rPr>
+    </w:lvl>
+    <w:lvl w:ilvl="7" w:tplc="04090003" w:tentative="1">
+      <w:start w:val="1"/>
+      <w:numFmt w:val="bullet"/>
+      <w:lvlText w:val="o"/>
+      <w:lvlJc w:val="left"/>
+      <w:pPr>
+        <w:ind w:left="5760" w:hanging="360"/>
+      </w:pPr>
+      <w:rPr>
+        <w:rFonts w:ascii="Courier New" w:hAnsi="Courier New" w:cs="Courier New" w:hint="default"/>
+      </w:rPr>
+    </w:lvl>
+    <w:lvl w:ilvl="8" w:tplc="04090005" w:tentative="1">
+      <w:start w:val="1"/>
+      <w:numFmt w:val="bullet"/>
+      <w:lvlText w:val=""/>
+      <w:lvlJc w:val="left"/>
+      <w:pPr>
+        <w:ind w:left="6480" w:hanging="360"/>
+      </w:pPr>
+      <w:rPr>
+        <w:rFonts w:ascii="Wingdings" w:hAnsi="Wingdings" w:hint="default"/>
+      </w:rPr>
+    </w:lvl>
+  </w:abstractNum>
+  <w:num w:numId="1">
+    <w:abstractNumId w:val="0"/>
+  </w:num>
+</w:numbering>
 </file>
 
 <file path=word/styles.xml><?xml version="1.0" encoding="utf-8"?>
@@ -2249,6 +2218,17 @@
       <w:szCs w:val="18"/>
     </w:rPr>
   </w:style>
+  <w:style w:type="paragraph" w:styleId="ListParagraph">
+    <w:name w:val="List Paragraph"/>
+    <w:basedOn w:val="Normal"/>
+    <w:uiPriority w:val="34"/>
+    <w:qFormat/>
+    <w:rsid w:val="00F933CF"/>
+    <w:pPr>
+      <w:ind w:left="720"/>
+      <w:contextualSpacing/>
+    </w:pPr>
+  </w:style>
 </w:styles>
 </file>
 
